--- a/output/report/515project3report.docx
+++ b/output/report/515project3report.docx
@@ -116,7 +116,15 @@
       </w:r>
       <w:proofErr w:type="spellEnd"/>
       <w:r>
-        <w:t xml:space="preserve"> function, we can see that w is simply a higher frequency wave of u, that is with a frequency of 8x (1/8 the wavelength) of u. </w:t>
+        <w:t xml:space="preserve"> function, we can see that w is simply a higher frequency wave of u, that is with a frequency of </w:t>
+      </w:r>
+      <w:proofErr w:type="gramStart"/>
+      <w:r>
+        <w:t>8x</w:t>
+      </w:r>
+      <w:proofErr w:type="gramEnd"/>
+      <w:r>
+        <w:t xml:space="preserve"> (1/8 the wavelength) of u. </w:t>
       </w:r>
       <w:r>
         <w:t xml:space="preserve">Once we use the </w:t>
@@ -135,7 +143,15 @@
       </w:r>
       <w:proofErr w:type="spellEnd"/>
       <w:r>
-        <w:t xml:space="preserve"> of u are repeated 8 times in the </w:t>
+        <w:t xml:space="preserve"> of u </w:t>
+      </w:r>
+      <w:proofErr w:type="gramStart"/>
+      <w:r>
+        <w:t>are repeated</w:t>
+      </w:r>
+      <w:proofErr w:type="gramEnd"/>
+      <w:r>
+        <w:t xml:space="preserve"> 8 times in the </w:t>
       </w:r>
       <w:proofErr w:type="spellStart"/>
       <w:r>
@@ -299,6 +315,12 @@
     </w:p>
     <w:p>
       <w:pPr>
+        <w:ind w:left="360"/>
+        <w:jc w:val="center"/>
+      </w:pPr>
+    </w:p>
+    <w:p>
+      <w:pPr>
         <w:pStyle w:val="ListParagraph"/>
         <w:numPr>
           <w:ilvl w:val="0"/>
@@ -306,425 +328,39 @@
         </w:numPr>
       </w:pPr>
       <w:r>
-        <w:lastRenderedPageBreak/>
-        <w:t xml:space="preserve">When we finally step from </w:t>
+        <w:t xml:space="preserve">Beyond k = </w:t>
       </w:r>
       <w:proofErr w:type="gramStart"/>
       <w:r>
-        <w:t>3</w:t>
+        <w:t>4</w:t>
       </w:r>
       <w:proofErr w:type="gramEnd"/>
       <w:r>
-        <w:t xml:space="preserve"> rounds of coefficient transformation to 4 round of transformation, the values of the coefficients seem to become</w:t>
-      </w:r>
-      <w:r>
-        <w:t xml:space="preserve"> bounded by -1 and 1</w:t>
-      </w:r>
-      <w:r>
-        <w:t>. The values also seem to mimic</w:t>
-      </w:r>
-      <w:r>
-        <w:t xml:space="preserve"> random noise</w:t>
-      </w:r>
-      <w:r>
-        <w:t xml:space="preserve"> (despite this obviously not being the case)</w:t>
-      </w:r>
-      <w:r>
-        <w:t xml:space="preserve">, no longer representing the original graph or values anymore. The extrema (absolute values of the highest magnitude points) also seem to </w:t>
+        <w:t xml:space="preserve"> rounds of averaging and differencing, the output values of the </w:t>
+      </w:r>
+      <w:proofErr w:type="spellStart"/>
+      <w:r>
+        <w:t>haar</w:t>
+      </w:r>
+      <w:proofErr w:type="spellEnd"/>
+      <w:r>
+        <w:t xml:space="preserve"> transform no longer change. That is, the </w:t>
+      </w:r>
+      <w:proofErr w:type="spellStart"/>
+      <w:r>
+        <w:t>haar</w:t>
+      </w:r>
+      <w:proofErr w:type="spellEnd"/>
+      <w:r>
+        <w:t xml:space="preserve"> transform is complete after only </w:t>
       </w:r>
       <w:proofErr w:type="gramStart"/>
       <w:r>
-        <w:t>get</w:t>
+        <w:t>4</w:t>
       </w:r>
       <w:proofErr w:type="gramEnd"/>
       <w:r>
-        <w:t xml:space="preserve"> halved in each subsequent step, with the exception of step 5 to step 6.</w:t>
-      </w:r>
-    </w:p>
-    <w:p>
-      <w:pPr>
-        <w:ind w:left="360"/>
-        <w:jc w:val="center"/>
-      </w:pPr>
-      <w:proofErr w:type="spellStart"/>
-      <w:r>
-        <w:t>haar_</w:t>
-      </w:r>
-      <w:proofErr w:type="gramStart"/>
-      <w:r>
-        <w:t>step</w:t>
-      </w:r>
-      <w:proofErr w:type="spellEnd"/>
-      <w:r>
-        <w:t>(</w:t>
-      </w:r>
-      <w:proofErr w:type="gramEnd"/>
-      <w:r>
-        <w:t>w, 3</w:t>
-      </w:r>
-      <w:r>
-        <w:t>)</w:t>
-      </w:r>
-    </w:p>
-    <w:p>
-      <w:pPr>
-        <w:ind w:left="360"/>
-        <w:jc w:val="center"/>
-      </w:pPr>
-      <w:r>
-        <w:rPr>
-          <w:noProof/>
-        </w:rPr>
-        <w:drawing>
-          <wp:inline distT="0" distB="0" distL="0" distR="0" wp14:anchorId="0A5D012B" wp14:editId="439AE652">
-            <wp:extent cx="3208250" cy="2581275"/>
-            <wp:effectExtent l="0" t="0" r="0" b="0"/>
-            <wp:docPr id="3" name="Picture 3"/>
-            <wp:cNvGraphicFramePr>
-              <a:graphicFrameLocks xmlns:a="http://schemas.openxmlformats.org/drawingml/2006/main" noChangeAspect="1"/>
-            </wp:cNvGraphicFramePr>
-            <a:graphic xmlns:a="http://schemas.openxmlformats.org/drawingml/2006/main">
-              <a:graphicData uri="http://schemas.openxmlformats.org/drawingml/2006/picture">
-                <pic:pic xmlns:pic="http://schemas.openxmlformats.org/drawingml/2006/picture">
-                  <pic:nvPicPr>
-                    <pic:cNvPr id="1" name=""/>
-                    <pic:cNvPicPr/>
-                  </pic:nvPicPr>
-                  <pic:blipFill>
-                    <a:blip r:embed="rId7"/>
-                    <a:stretch>
-                      <a:fillRect/>
-                    </a:stretch>
-                  </pic:blipFill>
-                  <pic:spPr>
-                    <a:xfrm>
-                      <a:off x="0" y="0"/>
-                      <a:ext cx="3250944" cy="2615626"/>
-                    </a:xfrm>
-                    <a:prstGeom prst="rect">
-                      <a:avLst/>
-                    </a:prstGeom>
-                  </pic:spPr>
-                </pic:pic>
-              </a:graphicData>
-            </a:graphic>
-          </wp:inline>
-        </w:drawing>
-      </w:r>
-    </w:p>
-    <w:p>
-      <w:pPr>
-        <w:ind w:left="360"/>
-        <w:jc w:val="center"/>
-      </w:pPr>
-      <w:proofErr w:type="spellStart"/>
-      <w:r>
-        <w:t>haar_</w:t>
-      </w:r>
-      <w:proofErr w:type="gramStart"/>
-      <w:r>
-        <w:t>step</w:t>
-      </w:r>
-      <w:proofErr w:type="spellEnd"/>
-      <w:r>
-        <w:t>(</w:t>
-      </w:r>
-      <w:proofErr w:type="gramEnd"/>
-      <w:r>
-        <w:t>w, 4</w:t>
-      </w:r>
-      <w:r>
-        <w:t>)</w:t>
-      </w:r>
-    </w:p>
-    <w:p>
-      <w:pPr>
-        <w:ind w:left="360"/>
-        <w:jc w:val="center"/>
-      </w:pPr>
-      <w:r>
-        <w:rPr>
-          <w:noProof/>
-        </w:rPr>
-        <w:drawing>
-          <wp:inline distT="0" distB="0" distL="0" distR="0" wp14:anchorId="7FEF4DFE" wp14:editId="30972290">
-            <wp:extent cx="3190875" cy="2567605"/>
-            <wp:effectExtent l="0" t="0" r="0" b="4445"/>
-            <wp:docPr id="4" name="Picture 4"/>
-            <wp:cNvGraphicFramePr>
-              <a:graphicFrameLocks xmlns:a="http://schemas.openxmlformats.org/drawingml/2006/main" noChangeAspect="1"/>
-            </wp:cNvGraphicFramePr>
-            <a:graphic xmlns:a="http://schemas.openxmlformats.org/drawingml/2006/main">
-              <a:graphicData uri="http://schemas.openxmlformats.org/drawingml/2006/picture">
-                <pic:pic xmlns:pic="http://schemas.openxmlformats.org/drawingml/2006/picture">
-                  <pic:nvPicPr>
-                    <pic:cNvPr id="1" name=""/>
-                    <pic:cNvPicPr/>
-                  </pic:nvPicPr>
-                  <pic:blipFill>
-                    <a:blip r:embed="rId8"/>
-                    <a:stretch>
-                      <a:fillRect/>
-                    </a:stretch>
-                  </pic:blipFill>
-                  <pic:spPr>
-                    <a:xfrm>
-                      <a:off x="0" y="0"/>
-                      <a:ext cx="3238230" cy="2605710"/>
-                    </a:xfrm>
-                    <a:prstGeom prst="rect">
-                      <a:avLst/>
-                    </a:prstGeom>
-                  </pic:spPr>
-                </pic:pic>
-              </a:graphicData>
-            </a:graphic>
-          </wp:inline>
-        </w:drawing>
-      </w:r>
-    </w:p>
-    <w:p>
-      <w:pPr>
-        <w:ind w:left="360"/>
-        <w:jc w:val="center"/>
-      </w:pPr>
-    </w:p>
-    <w:p>
-      <w:pPr>
-        <w:ind w:left="360"/>
-        <w:jc w:val="center"/>
-      </w:pPr>
-    </w:p>
-    <w:p>
-      <w:pPr>
-        <w:ind w:left="360"/>
-        <w:jc w:val="center"/>
-      </w:pPr>
-    </w:p>
-    <w:p>
-      <w:pPr>
-        <w:ind w:left="360"/>
-        <w:jc w:val="center"/>
-      </w:pPr>
-    </w:p>
-    <w:p>
-      <w:pPr>
-        <w:ind w:left="360"/>
-        <w:jc w:val="center"/>
-      </w:pPr>
-    </w:p>
-    <w:p>
-      <w:pPr>
-        <w:ind w:left="360"/>
-        <w:jc w:val="center"/>
-      </w:pPr>
-      <w:proofErr w:type="spellStart"/>
-      <w:r>
-        <w:t>haar_</w:t>
-      </w:r>
-      <w:proofErr w:type="gramStart"/>
-      <w:r>
-        <w:t>step</w:t>
-      </w:r>
-      <w:proofErr w:type="spellEnd"/>
-      <w:r>
-        <w:t>(</w:t>
-      </w:r>
-      <w:proofErr w:type="gramEnd"/>
-      <w:r>
-        <w:t>w, 5</w:t>
-      </w:r>
-      <w:r>
-        <w:t>)</w:t>
-      </w:r>
-    </w:p>
-    <w:p>
-      <w:pPr>
-        <w:ind w:left="360"/>
-        <w:jc w:val="center"/>
-      </w:pPr>
-      <w:r>
-        <w:rPr>
-          <w:noProof/>
-        </w:rPr>
-        <w:drawing>
-          <wp:inline distT="0" distB="0" distL="0" distR="0" wp14:anchorId="04CB525D" wp14:editId="6A850685">
-            <wp:extent cx="3010405" cy="2362200"/>
-            <wp:effectExtent l="0" t="0" r="0" b="0"/>
-            <wp:docPr id="5" name="Picture 5"/>
-            <wp:cNvGraphicFramePr>
-              <a:graphicFrameLocks xmlns:a="http://schemas.openxmlformats.org/drawingml/2006/main" noChangeAspect="1"/>
-            </wp:cNvGraphicFramePr>
-            <a:graphic xmlns:a="http://schemas.openxmlformats.org/drawingml/2006/main">
-              <a:graphicData uri="http://schemas.openxmlformats.org/drawingml/2006/picture">
-                <pic:pic xmlns:pic="http://schemas.openxmlformats.org/drawingml/2006/picture">
-                  <pic:nvPicPr>
-                    <pic:cNvPr id="1" name=""/>
-                    <pic:cNvPicPr/>
-                  </pic:nvPicPr>
-                  <pic:blipFill>
-                    <a:blip r:embed="rId9"/>
-                    <a:stretch>
-                      <a:fillRect/>
-                    </a:stretch>
-                  </pic:blipFill>
-                  <pic:spPr>
-                    <a:xfrm>
-                      <a:off x="0" y="0"/>
-                      <a:ext cx="3077436" cy="2414798"/>
-                    </a:xfrm>
-                    <a:prstGeom prst="rect">
-                      <a:avLst/>
-                    </a:prstGeom>
-                  </pic:spPr>
-                </pic:pic>
-              </a:graphicData>
-            </a:graphic>
-          </wp:inline>
-        </w:drawing>
-      </w:r>
-    </w:p>
-    <w:p>
-      <w:pPr>
-        <w:ind w:left="360"/>
-        <w:jc w:val="center"/>
-      </w:pPr>
-      <w:proofErr w:type="spellStart"/>
-      <w:r>
-        <w:t>haar_</w:t>
-      </w:r>
-      <w:proofErr w:type="gramStart"/>
-      <w:r>
-        <w:t>step</w:t>
-      </w:r>
-      <w:proofErr w:type="spellEnd"/>
-      <w:r>
-        <w:t>(</w:t>
-      </w:r>
-      <w:proofErr w:type="gramEnd"/>
-      <w:r>
-        <w:t>w, 6</w:t>
-      </w:r>
-      <w:r>
-        <w:t>)</w:t>
-      </w:r>
-    </w:p>
-    <w:p>
-      <w:pPr>
-        <w:ind w:left="360"/>
-        <w:jc w:val="center"/>
-      </w:pPr>
-      <w:r>
-        <w:rPr>
-          <w:noProof/>
-        </w:rPr>
-        <w:drawing>
-          <wp:inline distT="0" distB="0" distL="0" distR="0" wp14:anchorId="1DE097AC" wp14:editId="386796B3">
-            <wp:extent cx="3015314" cy="2352675"/>
-            <wp:effectExtent l="0" t="0" r="0" b="0"/>
-            <wp:docPr id="6" name="Picture 6"/>
-            <wp:cNvGraphicFramePr>
-              <a:graphicFrameLocks xmlns:a="http://schemas.openxmlformats.org/drawingml/2006/main" noChangeAspect="1"/>
-            </wp:cNvGraphicFramePr>
-            <a:graphic xmlns:a="http://schemas.openxmlformats.org/drawingml/2006/main">
-              <a:graphicData uri="http://schemas.openxmlformats.org/drawingml/2006/picture">
-                <pic:pic xmlns:pic="http://schemas.openxmlformats.org/drawingml/2006/picture">
-                  <pic:nvPicPr>
-                    <pic:cNvPr id="1" name=""/>
-                    <pic:cNvPicPr/>
-                  </pic:nvPicPr>
-                  <pic:blipFill>
-                    <a:blip r:embed="rId10"/>
-                    <a:stretch>
-                      <a:fillRect/>
-                    </a:stretch>
-                  </pic:blipFill>
-                  <pic:spPr>
-                    <a:xfrm>
-                      <a:off x="0" y="0"/>
-                      <a:ext cx="3048553" cy="2378609"/>
-                    </a:xfrm>
-                    <a:prstGeom prst="rect">
-                      <a:avLst/>
-                    </a:prstGeom>
-                  </pic:spPr>
-                </pic:pic>
-              </a:graphicData>
-            </a:graphic>
-          </wp:inline>
-        </w:drawing>
-      </w:r>
-    </w:p>
-    <w:p>
-      <w:pPr>
-        <w:ind w:left="360"/>
-        <w:jc w:val="center"/>
-      </w:pPr>
-      <w:proofErr w:type="spellStart"/>
-      <w:r>
-        <w:t>haar_</w:t>
-      </w:r>
-      <w:proofErr w:type="gramStart"/>
-      <w:r>
-        <w:t>step</w:t>
-      </w:r>
-      <w:proofErr w:type="spellEnd"/>
-      <w:r>
-        <w:t>(</w:t>
-      </w:r>
-      <w:proofErr w:type="gramEnd"/>
-      <w:r>
-        <w:t>w, 7</w:t>
-      </w:r>
-      <w:r>
-        <w:t>)</w:t>
-      </w:r>
-    </w:p>
-    <w:p>
-      <w:pPr>
-        <w:ind w:left="360"/>
-        <w:jc w:val="center"/>
-      </w:pPr>
-      <w:r>
-        <w:rPr>
-          <w:noProof/>
-        </w:rPr>
-        <w:lastRenderedPageBreak/>
-        <w:drawing>
-          <wp:inline distT="0" distB="0" distL="0" distR="0" wp14:anchorId="1F092538" wp14:editId="4CA1F341">
-            <wp:extent cx="3021163" cy="2352546"/>
-            <wp:effectExtent l="0" t="0" r="8255" b="0"/>
-            <wp:docPr id="7" name="Picture 7"/>
-            <wp:cNvGraphicFramePr>
-              <a:graphicFrameLocks xmlns:a="http://schemas.openxmlformats.org/drawingml/2006/main" noChangeAspect="1"/>
-            </wp:cNvGraphicFramePr>
-            <a:graphic xmlns:a="http://schemas.openxmlformats.org/drawingml/2006/main">
-              <a:graphicData uri="http://schemas.openxmlformats.org/drawingml/2006/picture">
-                <pic:pic xmlns:pic="http://schemas.openxmlformats.org/drawingml/2006/picture">
-                  <pic:nvPicPr>
-                    <pic:cNvPr id="1" name=""/>
-                    <pic:cNvPicPr/>
-                  </pic:nvPicPr>
-                  <pic:blipFill>
-                    <a:blip r:embed="rId11"/>
-                    <a:stretch>
-                      <a:fillRect/>
-                    </a:stretch>
-                  </pic:blipFill>
-                  <pic:spPr>
-                    <a:xfrm>
-                      <a:off x="0" y="0"/>
-                      <a:ext cx="3039649" cy="2366941"/>
-                    </a:xfrm>
-                    <a:prstGeom prst="rect">
-                      <a:avLst/>
-                    </a:prstGeom>
-                  </pic:spPr>
-                </pic:pic>
-              </a:graphicData>
-            </a:graphic>
-          </wp:inline>
-        </w:drawing>
+        <w:t xml:space="preserve"> rounds of averaging and differencing.</w:t>
       </w:r>
     </w:p>
     <w:p>
@@ -747,6 +383,67 @@
           <w:numId w:val="3"/>
         </w:numPr>
       </w:pPr>
+      <w:proofErr w:type="spellStart"/>
+      <w:r>
+        <w:t>handel</w:t>
+      </w:r>
+      <w:proofErr w:type="spellEnd"/>
+    </w:p>
+    <w:p>
+      <w:pPr>
+        <w:pStyle w:val="ListParagraph"/>
+        <w:numPr>
+          <w:ilvl w:val="1"/>
+          <w:numId w:val="3"/>
+        </w:numPr>
+      </w:pPr>
+      <w:r>
+        <w:t xml:space="preserve">k = </w:t>
+      </w:r>
+      <w:proofErr w:type="gramStart"/>
+      <w:r>
+        <w:t>1</w:t>
+      </w:r>
+      <w:proofErr w:type="gramEnd"/>
+      <w:r>
+        <w:t xml:space="preserve"> – it is quite hard to tell the difference between the original </w:t>
+      </w:r>
+      <w:proofErr w:type="spellStart"/>
+      <w:r>
+        <w:t>handel</w:t>
+      </w:r>
+      <w:proofErr w:type="spellEnd"/>
+      <w:r>
+        <w:t xml:space="preserve"> and the </w:t>
+      </w:r>
+      <w:proofErr w:type="spellStart"/>
+      <w:r>
+        <w:t>handel</w:t>
+      </w:r>
+      <w:proofErr w:type="spellEnd"/>
+      <w:r>
+        <w:t xml:space="preserve"> after 1 step of the </w:t>
+      </w:r>
+      <w:proofErr w:type="spellStart"/>
+      <w:r>
+        <w:t>haar</w:t>
+      </w:r>
+      <w:proofErr w:type="spellEnd"/>
+      <w:r>
+        <w:t xml:space="preserve"> transform. If anything, the sound after the transform is a bit more muffled/fuzzy and not as clear.</w:t>
+      </w:r>
+    </w:p>
+    <w:p>
+      <w:pPr>
+        <w:pStyle w:val="ListParagraph"/>
+        <w:numPr>
+          <w:ilvl w:val="1"/>
+          <w:numId w:val="3"/>
+        </w:numPr>
+      </w:pPr>
+      <w:r>
+        <w:t xml:space="preserve">k = 2 – </w:t>
+      </w:r>
       <w:bookmarkStart w:id="0" w:name="_GoBack"/>
       <w:bookmarkEnd w:id="0"/>
     </w:p>
